--- a/uploads/Convention de stage.docx
+++ b/uploads/Convention de stage.docx
@@ -1604,7 +1604,6 @@
               <w:jc w:val="both"/>
               <w:rPr>
                 <w:rFonts w:ascii="Times New Roman" w:hAnsi="Times New Roman"/>
-                <w:b/>
                 <w:sz w:val="20"/>
               </w:rPr>
             </w:pPr>
@@ -1626,6 +1625,14 @@
                 <w:sz w:val="20"/>
               </w:rPr>
             </w:pPr>
+            <w:r>
+              <w:rPr>
+                <w:rFonts w:hint="default" w:ascii="Times New Roman" w:hAnsi="Times New Roman"/>
+                <w:sz w:val="20"/>
+                <w:lang w:val="en-US"/>
+              </w:rPr>
+              <w:t xml:space="preserve">Automatisation de Génération de Workflows pour Gérer les Processsus. </w:t>
+            </w:r>
           </w:p>
           <w:p>
             <w:pPr>
@@ -1633,9 +1640,18 @@
               <w:jc w:val="both"/>
               <w:rPr>
                 <w:rFonts w:ascii="Times New Roman" w:hAnsi="Times New Roman"/>
-                <w:sz w:val="20"/>
-              </w:rPr>
-            </w:pPr>
+                <w:b/>
+                <w:sz w:val="20"/>
+              </w:rPr>
+            </w:pPr>
+            <w:r>
+              <w:rPr>
+                <w:rFonts w:ascii="Times New Roman" w:hAnsi="Times New Roman"/>
+                <w:b/>
+                <w:sz w:val="20"/>
+              </w:rPr>
+              <w:t>Missions/Tâches :</w:t>
+            </w:r>
           </w:p>
           <w:p>
             <w:pPr>
@@ -1650,10 +1666,58 @@
             <w:r>
               <w:rPr>
                 <w:rFonts w:hint="default" w:ascii="Times New Roman" w:hAnsi="Times New Roman"/>
-                <w:sz w:val="20"/>
-                <w:lang w:val="en-US"/>
-              </w:rPr>
-              <w:t xml:space="preserve">Automatisation de Génération de Workflows pour Gérer les Processsus. </w:t>
+                <w:b/>
+                <w:bCs/>
+                <w:sz w:val="20"/>
+                <w:lang w:val="en-US"/>
+              </w:rPr>
+              <w:t>C</w:t>
+            </w:r>
+            <w:r>
+              <w:rPr>
+                <w:rFonts w:ascii="Times New Roman" w:hAnsi="Times New Roman"/>
+                <w:b/>
+                <w:bCs/>
+                <w:sz w:val="20"/>
+              </w:rPr>
+              <w:t xml:space="preserve">réation de </w:t>
+            </w:r>
+            <w:r>
+              <w:rPr>
+                <w:rFonts w:hint="default" w:ascii="Times New Roman" w:hAnsi="Times New Roman"/>
+                <w:b/>
+                <w:bCs/>
+                <w:sz w:val="20"/>
+                <w:lang w:val="en-US"/>
+              </w:rPr>
+              <w:t>W</w:t>
+            </w:r>
+            <w:r>
+              <w:rPr>
+                <w:rFonts w:ascii="Times New Roman" w:hAnsi="Times New Roman"/>
+                <w:b/>
+                <w:bCs/>
+                <w:sz w:val="20"/>
+              </w:rPr>
+              <w:t>orkf</w:t>
+            </w:r>
+            <w:r>
+              <w:rPr>
+                <w:rFonts w:hint="default" w:ascii="Times New Roman" w:hAnsi="Times New Roman"/>
+                <w:b/>
+                <w:bCs/>
+                <w:sz w:val="20"/>
+                <w:lang w:val="en-US"/>
+              </w:rPr>
+              <w:t>low</w:t>
+            </w:r>
+            <w:r>
+              <w:rPr>
+                <w:rFonts w:hint="default" w:ascii="Times New Roman" w:hAnsi="Times New Roman"/>
+                <w:sz w:val="20"/>
+                <w:lang w:val="en-US"/>
+              </w:rPr>
+              <w:t>: Permet la création de workflows personnalisés.</w:t>
             </w:r>
           </w:p>
           <w:p>
@@ -1661,20 +1725,58 @@
               <w:spacing w:after="0"/>
               <w:jc w:val="both"/>
               <w:rPr>
-                <w:rFonts w:ascii="Times New Roman" w:hAnsi="Times New Roman"/>
-                <w:sz w:val="20"/>
-              </w:rPr>
-            </w:pPr>
+                <w:rFonts w:hint="default" w:ascii="Times New Roman" w:hAnsi="Times New Roman"/>
+                <w:sz w:val="20"/>
+                <w:lang w:val="en-US"/>
+              </w:rPr>
+            </w:pPr>
+            <w:r>
+              <w:rPr>
+                <w:rFonts w:hint="default" w:ascii="Times New Roman" w:hAnsi="Times New Roman"/>
+                <w:b/>
+                <w:bCs/>
+                <w:sz w:val="20"/>
+                <w:lang w:val="en-US"/>
+              </w:rPr>
+              <w:t>Gestion de Tâches</w:t>
+            </w:r>
+            <w:r>
+              <w:rPr>
+                <w:rFonts w:hint="default" w:ascii="Times New Roman" w:hAnsi="Times New Roman"/>
+                <w:sz w:val="20"/>
+                <w:lang w:val="en-US"/>
+              </w:rPr>
+              <w:t>: Permet la gestion des tâches individuelles qui composent un workflow, y compris la création de nouvelles tâches, l'attribution de tâches à des utilisateurs spécifiques, et le suivi de l'état de chaque tâche.</w:t>
+            </w:r>
           </w:p>
           <w:p>
             <w:pPr>
               <w:spacing w:after="0"/>
               <w:jc w:val="both"/>
               <w:rPr>
-                <w:rFonts w:ascii="Times New Roman" w:hAnsi="Times New Roman"/>
-                <w:sz w:val="20"/>
-              </w:rPr>
-            </w:pPr>
+                <w:rFonts w:hint="default" w:ascii="Times New Roman" w:hAnsi="Times New Roman"/>
+                <w:sz w:val="20"/>
+                <w:lang w:val="en-US"/>
+              </w:rPr>
+            </w:pPr>
+            <w:r>
+              <w:rPr>
+                <w:rFonts w:hint="default" w:ascii="Times New Roman" w:hAnsi="Times New Roman"/>
+                <w:b/>
+                <w:bCs/>
+                <w:sz w:val="20"/>
+                <w:lang w:val="en-US"/>
+              </w:rPr>
+              <w:t>Gestion des Approbateurs</w:t>
+            </w:r>
+            <w:r>
+              <w:rPr>
+                <w:rFonts w:hint="default" w:ascii="Times New Roman" w:hAnsi="Times New Roman"/>
+                <w:sz w:val="20"/>
+                <w:lang w:val="en-US"/>
+              </w:rPr>
+              <w:t>: Permet la spécification des personnes qui doivent approuver chaque étape d'un workflow, ainsi que la gestion des autorisations et des rôles des différents utilisateurs.</w:t>
+            </w:r>
           </w:p>
           <w:p>
             <w:pPr>
@@ -1682,17 +1784,26 @@
               <w:jc w:val="both"/>
               <w:rPr>
                 <w:rFonts w:ascii="Times New Roman" w:hAnsi="Times New Roman"/>
-                <w:b/>
-                <w:sz w:val="20"/>
-              </w:rPr>
-            </w:pPr>
-            <w:r>
-              <w:rPr>
-                <w:rFonts w:ascii="Times New Roman" w:hAnsi="Times New Roman"/>
-                <w:b/>
-                <w:sz w:val="20"/>
-              </w:rPr>
-              <w:t>Missions/Tâches :</w:t>
+                <w:sz w:val="20"/>
+              </w:rPr>
+            </w:pPr>
+            <w:r>
+              <w:rPr>
+                <w:rFonts w:hint="default" w:ascii="Times New Roman" w:hAnsi="Times New Roman"/>
+                <w:b/>
+                <w:bCs/>
+                <w:sz w:val="20"/>
+                <w:lang w:val="en-US"/>
+              </w:rPr>
+              <w:t>Gestion des Données</w:t>
+            </w:r>
+            <w:r>
+              <w:rPr>
+                <w:rFonts w:hint="default" w:ascii="Times New Roman" w:hAnsi="Times New Roman"/>
+                <w:sz w:val="20"/>
+                <w:lang w:val="en-US"/>
+              </w:rPr>
+              <w:t>:Permet le stockage et la gestion des données associées aux workflows, ainsi que la création de rapports et de tableaux de bord pour surveiller les performances et les tendances.</w:t>
             </w:r>
           </w:p>
           <w:p>
@@ -1701,10 +1812,19 @@
               <w:jc w:val="both"/>
               <w:rPr>
                 <w:rFonts w:ascii="Times New Roman" w:hAnsi="Times New Roman"/>
-                <w:b/>
-                <w:sz w:val="20"/>
-              </w:rPr>
-            </w:pPr>
+                <w:sz w:val="20"/>
+              </w:rPr>
+            </w:pPr>
+            <w:r>
+              <w:rPr>
+                <w:rFonts w:ascii="Times New Roman" w:hAnsi="Times New Roman"/>
+                <w:b/>
+                <w:sz w:val="20"/>
+              </w:rPr>
+              <w:t>Environnement de Travail/Outils/langages :</w:t>
+            </w:r>
+            <w:bookmarkStart w:id="0" w:name="_GoBack"/>
+            <w:bookmarkEnd w:id="0"/>
           </w:p>
           <w:p>
             <w:pPr>
@@ -1719,247 +1839,11 @@
             <w:r>
               <w:rPr>
                 <w:rFonts w:hint="default" w:ascii="Times New Roman" w:hAnsi="Times New Roman"/>
-                <w:b/>
-                <w:bCs/>
-                <w:sz w:val="20"/>
-                <w:lang w:val="en-US"/>
-              </w:rPr>
-              <w:t>C</w:t>
-            </w:r>
-            <w:r>
-              <w:rPr>
-                <w:rFonts w:ascii="Times New Roman" w:hAnsi="Times New Roman"/>
-                <w:b/>
-                <w:bCs/>
-                <w:sz w:val="20"/>
-              </w:rPr>
-              <w:t xml:space="preserve">réation de </w:t>
-            </w:r>
-            <w:r>
-              <w:rPr>
-                <w:rFonts w:hint="default" w:ascii="Times New Roman" w:hAnsi="Times New Roman"/>
-                <w:b/>
-                <w:bCs/>
-                <w:sz w:val="20"/>
-                <w:lang w:val="en-US"/>
-              </w:rPr>
-              <w:t>W</w:t>
-            </w:r>
-            <w:r>
-              <w:rPr>
-                <w:rFonts w:ascii="Times New Roman" w:hAnsi="Times New Roman"/>
-                <w:b/>
-                <w:bCs/>
-                <w:sz w:val="20"/>
-              </w:rPr>
-              <w:t>orkf</w:t>
-            </w:r>
-            <w:r>
-              <w:rPr>
-                <w:rFonts w:hint="default" w:ascii="Times New Roman" w:hAnsi="Times New Roman"/>
-                <w:b/>
-                <w:bCs/>
-                <w:sz w:val="20"/>
-                <w:lang w:val="en-US"/>
-              </w:rPr>
-              <w:t>low</w:t>
-            </w:r>
-            <w:r>
-              <w:rPr>
-                <w:rFonts w:hint="default" w:ascii="Times New Roman" w:hAnsi="Times New Roman"/>
-                <w:sz w:val="20"/>
-                <w:lang w:val="en-US"/>
-              </w:rPr>
-              <w:t>: Permet la création de workflows personnalisés.</w:t>
-            </w:r>
-          </w:p>
-          <w:p>
-            <w:pPr>
-              <w:spacing w:after="0"/>
-              <w:jc w:val="both"/>
-              <w:rPr>
-                <w:rFonts w:hint="default" w:ascii="Times New Roman" w:hAnsi="Times New Roman"/>
-                <w:sz w:val="20"/>
-                <w:lang w:val="en-US"/>
-              </w:rPr>
-            </w:pPr>
-          </w:p>
-          <w:p>
-            <w:pPr>
-              <w:spacing w:after="0"/>
-              <w:jc w:val="both"/>
-              <w:rPr>
-                <w:rFonts w:hint="default" w:ascii="Times New Roman" w:hAnsi="Times New Roman"/>
-                <w:sz w:val="20"/>
-                <w:lang w:val="en-US"/>
-              </w:rPr>
-            </w:pPr>
-            <w:r>
-              <w:rPr>
-                <w:rFonts w:hint="default" w:ascii="Times New Roman" w:hAnsi="Times New Roman"/>
-                <w:b/>
-                <w:bCs/>
-                <w:sz w:val="20"/>
-                <w:lang w:val="en-US"/>
-              </w:rPr>
-              <w:t>Gestion de Tâches</w:t>
-            </w:r>
-            <w:r>
-              <w:rPr>
-                <w:rFonts w:hint="default" w:ascii="Times New Roman" w:hAnsi="Times New Roman"/>
-                <w:sz w:val="20"/>
-                <w:lang w:val="en-US"/>
-              </w:rPr>
-              <w:t>: Permet la gestion des tâches individuelles qui composent un workflow, y compris la création de nouvelles tâches, l'attribution de tâches à des utilisateurs spécifiques, et le suivi de l'état de chaque tâche.</w:t>
-            </w:r>
-          </w:p>
-          <w:p>
-            <w:pPr>
-              <w:spacing w:after="0"/>
-              <w:jc w:val="both"/>
-              <w:rPr>
-                <w:rFonts w:hint="default" w:ascii="Times New Roman" w:hAnsi="Times New Roman"/>
-                <w:sz w:val="20"/>
-                <w:lang w:val="en-US"/>
-              </w:rPr>
-            </w:pPr>
-          </w:p>
-          <w:p>
-            <w:pPr>
-              <w:spacing w:after="0"/>
-              <w:jc w:val="both"/>
-              <w:rPr>
-                <w:rFonts w:hint="default" w:ascii="Times New Roman" w:hAnsi="Times New Roman"/>
-                <w:sz w:val="20"/>
-                <w:lang w:val="en-US"/>
-              </w:rPr>
-            </w:pPr>
-            <w:r>
-              <w:rPr>
-                <w:rFonts w:hint="default" w:ascii="Times New Roman" w:hAnsi="Times New Roman"/>
-                <w:b/>
-                <w:bCs/>
-                <w:sz w:val="20"/>
-                <w:lang w:val="en-US"/>
-              </w:rPr>
-              <w:t>Gestion des Approbateurs</w:t>
-            </w:r>
-            <w:r>
-              <w:rPr>
-                <w:rFonts w:hint="default" w:ascii="Times New Roman" w:hAnsi="Times New Roman"/>
-                <w:sz w:val="20"/>
-                <w:lang w:val="en-US"/>
-              </w:rPr>
-              <w:t>: Permet la spécification des personnes qui doivent approuver chaque étape d'un workflow, ainsi que la gestion des autorisations et des rôles des différents utilisateurs.</w:t>
-            </w:r>
-          </w:p>
-          <w:p>
-            <w:pPr>
-              <w:spacing w:after="0"/>
-              <w:jc w:val="both"/>
-              <w:rPr>
-                <w:rFonts w:hint="default" w:ascii="Times New Roman" w:hAnsi="Times New Roman"/>
-                <w:sz w:val="20"/>
-                <w:lang w:val="en-US"/>
-              </w:rPr>
-            </w:pPr>
-          </w:p>
-          <w:p>
-            <w:pPr>
-              <w:spacing w:after="0"/>
-              <w:jc w:val="both"/>
-              <w:rPr>
-                <w:rFonts w:hint="default" w:ascii="Times New Roman" w:hAnsi="Times New Roman"/>
-                <w:sz w:val="20"/>
-                <w:lang w:val="en-US"/>
-              </w:rPr>
-            </w:pPr>
-            <w:r>
-              <w:rPr>
-                <w:rFonts w:hint="default" w:ascii="Times New Roman" w:hAnsi="Times New Roman"/>
-                <w:b/>
-                <w:bCs/>
-                <w:sz w:val="20"/>
-                <w:lang w:val="en-US"/>
-              </w:rPr>
-              <w:t>Gestion des Données</w:t>
-            </w:r>
-            <w:r>
-              <w:rPr>
-                <w:rFonts w:hint="default" w:ascii="Times New Roman" w:hAnsi="Times New Roman"/>
-                <w:sz w:val="20"/>
-                <w:lang w:val="en-US"/>
-              </w:rPr>
-              <w:t>:Permet le stockage et la gestion des données associées aux workflows, ainsi que la création de rapports et de tableaux de bord pour surveiller les performances et les tendances.</w:t>
-            </w:r>
-          </w:p>
-          <w:p>
-            <w:pPr>
-              <w:spacing w:after="0"/>
-              <w:jc w:val="both"/>
-              <w:rPr>
-                <w:rFonts w:ascii="Times New Roman" w:hAnsi="Times New Roman"/>
-                <w:sz w:val="20"/>
-              </w:rPr>
-            </w:pPr>
-          </w:p>
-          <w:p>
-            <w:pPr>
-              <w:spacing w:after="0"/>
-              <w:jc w:val="both"/>
-              <w:rPr>
-                <w:rFonts w:ascii="Times New Roman" w:hAnsi="Times New Roman"/>
-                <w:b/>
-                <w:sz w:val="20"/>
-              </w:rPr>
-            </w:pPr>
-            <w:r>
-              <w:rPr>
-                <w:rFonts w:ascii="Times New Roman" w:hAnsi="Times New Roman"/>
-                <w:b/>
-                <w:sz w:val="20"/>
-              </w:rPr>
-              <w:t>Environnement de Travail/Outils/langages :</w:t>
-            </w:r>
-          </w:p>
-          <w:p>
-            <w:pPr>
-              <w:spacing w:after="0"/>
-              <w:jc w:val="both"/>
-              <w:rPr>
-                <w:rFonts w:ascii="Times New Roman" w:hAnsi="Times New Roman"/>
-                <w:sz w:val="20"/>
-              </w:rPr>
-            </w:pPr>
-          </w:p>
-          <w:p>
-            <w:pPr>
-              <w:spacing w:after="0"/>
-              <w:jc w:val="both"/>
-              <w:rPr>
-                <w:rFonts w:hint="default" w:ascii="Times New Roman" w:hAnsi="Times New Roman"/>
-                <w:sz w:val="20"/>
-                <w:lang w:val="en-US"/>
-              </w:rPr>
-            </w:pPr>
-            <w:r>
-              <w:rPr>
-                <w:rFonts w:hint="default" w:ascii="Times New Roman" w:hAnsi="Times New Roman"/>
                 <w:sz w:val="20"/>
                 <w:lang w:val="en-US"/>
               </w:rPr>
               <w:t>Java/Angular</w:t>
             </w:r>
-          </w:p>
-          <w:p>
-            <w:pPr>
-              <w:spacing w:after="0"/>
-              <w:jc w:val="both"/>
-              <w:rPr>
-                <w:rFonts w:ascii="Times New Roman" w:hAnsi="Times New Roman"/>
-                <w:sz w:val="20"/>
-              </w:rPr>
-            </w:pPr>
           </w:p>
           <w:p>
             <w:pPr>
@@ -2189,12 +2073,6 @@
             <w:insideH w:val="single" w:color="auto" w:sz="4" w:space="0"/>
             <w:insideV w:val="single" w:color="auto" w:sz="4" w:space="0"/>
           </w:tblBorders>
-          <w:tblCellMar>
-            <w:top w:w="0" w:type="dxa"/>
-            <w:left w:w="108" w:type="dxa"/>
-            <w:bottom w:w="0" w:type="dxa"/>
-            <w:right w:w="108" w:type="dxa"/>
-          </w:tblCellMar>
         </w:tblPrEx>
         <w:trPr>
           <w:trHeight w:val="276" w:hRule="atLeast"/>
@@ -2366,12 +2244,6 @@
             <w:insideH w:val="single" w:color="auto" w:sz="4" w:space="0"/>
             <w:insideV w:val="single" w:color="auto" w:sz="4" w:space="0"/>
           </w:tblBorders>
-          <w:tblCellMar>
-            <w:top w:w="0" w:type="dxa"/>
-            <w:left w:w="108" w:type="dxa"/>
-            <w:bottom w:w="0" w:type="dxa"/>
-            <w:right w:w="108" w:type="dxa"/>
-          </w:tblCellMar>
         </w:tblPrEx>
         <w:trPr>
           <w:trHeight w:val="260" w:hRule="atLeast"/>
@@ -2913,8 +2785,6 @@
           <w:sz w:val="20"/>
         </w:rPr>
       </w:pPr>
-      <w:bookmarkStart w:id="0" w:name="_GoBack"/>
-      <w:bookmarkEnd w:id="0"/>
     </w:p>
     <w:p>
       <w:pPr>
@@ -4165,6 +4035,7 @@
     <w:name w:val="Footer Char"/>
     <w:basedOn w:val="11"/>
     <w:link w:val="16"/>
+    <w:qFormat/>
     <w:uiPriority w:val="99"/>
   </w:style>
 </w:styles>
